--- a/note/04. 제어문/0314.4_제어문1-조건문.docx
+++ b/note/04. 제어문/0314.4_제어문1-조건문.docx
@@ -6618,72 +6618,235 @@
           <w:szCs w:val="20"/>
         </w:rPr>
       </w:pPr>
-    </w:p>
-    <w:p>
-      <w:pPr>
-        <w:spacing w:after="0"/>
-        <w:rPr>
-          <w:rFonts w:ascii="Consolas" w:hAnsi="Consolas" w:cs="Consolas"/>
-          <w:color w:val="3F7F5F"/>
-          <w:kern w:val="0"/>
-          <w:szCs w:val="20"/>
-        </w:rPr>
-      </w:pPr>
-    </w:p>
-    <w:p>
-      <w:pPr>
-        <w:spacing w:after="0"/>
-        <w:rPr>
-          <w:rFonts w:ascii="Consolas" w:hAnsi="Consolas" w:cs="Consolas"/>
-          <w:color w:val="3F7F5F"/>
-          <w:kern w:val="0"/>
-          <w:szCs w:val="20"/>
-        </w:rPr>
-      </w:pPr>
-    </w:p>
-    <w:p>
-      <w:pPr>
-        <w:spacing w:after="0"/>
-        <w:rPr>
-          <w:rFonts w:ascii="Consolas" w:hAnsi="Consolas" w:cs="Consolas"/>
-          <w:color w:val="3F7F5F"/>
-          <w:kern w:val="0"/>
-          <w:szCs w:val="20"/>
-        </w:rPr>
-      </w:pPr>
-    </w:p>
-    <w:p>
-      <w:pPr>
-        <w:spacing w:after="0"/>
-        <w:rPr>
-          <w:rFonts w:ascii="Consolas" w:hAnsi="Consolas" w:cs="Consolas"/>
-          <w:color w:val="3F7F5F"/>
-          <w:kern w:val="0"/>
-          <w:szCs w:val="20"/>
-        </w:rPr>
-      </w:pPr>
-    </w:p>
-    <w:p>
-      <w:pPr>
-        <w:spacing w:after="0"/>
-        <w:rPr>
-          <w:rFonts w:ascii="Consolas" w:hAnsi="Consolas" w:cs="Consolas"/>
-          <w:color w:val="3F7F5F"/>
-          <w:kern w:val="0"/>
-          <w:szCs w:val="20"/>
-        </w:rPr>
-      </w:pPr>
-    </w:p>
-    <w:p>
-      <w:pPr>
-        <w:spacing w:after="0"/>
-        <w:rPr>
-          <w:rFonts w:ascii="Consolas" w:hAnsi="Consolas" w:cs="Consolas"/>
-          <w:color w:val="3F7F5F"/>
-          <w:kern w:val="0"/>
-          <w:szCs w:val="20"/>
-        </w:rPr>
-      </w:pPr>
+      <w:r>
+        <w:rPr>
+          <w:rFonts w:ascii="Consolas" w:hAnsi="Consolas" w:cs="Consolas" w:hint="eastAsia"/>
+          <w:color w:val="000000"/>
+          <w:kern w:val="0"/>
+          <w:szCs w:val="20"/>
+        </w:rPr>
+        <w:t>(</w:t>
+      </w:r>
+      <w:proofErr w:type="spellStart"/>
+      <w:r>
+        <w:rPr>
+          <w:rFonts w:ascii="Consolas" w:hAnsi="Consolas" w:cs="Consolas" w:hint="eastAsia"/>
+          <w:color w:val="000000"/>
+          <w:kern w:val="0"/>
+          <w:szCs w:val="20"/>
+        </w:rPr>
+        <w:t>실습예제</w:t>
+      </w:r>
+      <w:proofErr w:type="spellEnd"/>
+      <w:r>
+        <w:rPr>
+          <w:rFonts w:ascii="Consolas" w:hAnsi="Consolas" w:cs="Consolas" w:hint="eastAsia"/>
+          <w:color w:val="000000"/>
+          <w:kern w:val="0"/>
+          <w:szCs w:val="20"/>
+        </w:rPr>
+        <w:t>4</w:t>
+      </w:r>
+      <w:r>
+        <w:rPr>
+          <w:rFonts w:ascii="Consolas" w:hAnsi="Consolas" w:cs="Consolas"/>
+          <w:color w:val="000000"/>
+          <w:kern w:val="0"/>
+          <w:szCs w:val="20"/>
+        </w:rPr>
+        <w:t xml:space="preserve">) </w:t>
+      </w:r>
+      <w:r>
+        <w:rPr>
+          <w:rFonts w:ascii="Consolas" w:hAnsi="Consolas" w:cs="Consolas" w:hint="eastAsia"/>
+          <w:color w:val="000000"/>
+          <w:kern w:val="0"/>
+          <w:szCs w:val="20"/>
+        </w:rPr>
+        <w:t>가위</w:t>
+      </w:r>
+      <w:r>
+        <w:rPr>
+          <w:rFonts w:ascii="Consolas" w:hAnsi="Consolas" w:cs="Consolas" w:hint="eastAsia"/>
+          <w:color w:val="000000"/>
+          <w:kern w:val="0"/>
+          <w:szCs w:val="20"/>
+        </w:rPr>
+        <w:t>(</w:t>
+      </w:r>
+      <w:r>
+        <w:rPr>
+          <w:rFonts w:ascii="Consolas" w:hAnsi="Consolas" w:cs="Consolas"/>
+          <w:color w:val="000000"/>
+          <w:kern w:val="0"/>
+          <w:szCs w:val="20"/>
+        </w:rPr>
+        <w:t xml:space="preserve">0) </w:t>
+      </w:r>
+      <w:r>
+        <w:rPr>
+          <w:rFonts w:ascii="Consolas" w:hAnsi="Consolas" w:cs="Consolas" w:hint="eastAsia"/>
+          <w:color w:val="000000"/>
+          <w:kern w:val="0"/>
+          <w:szCs w:val="20"/>
+        </w:rPr>
+        <w:t>바위</w:t>
+      </w:r>
+      <w:r>
+        <w:rPr>
+          <w:rFonts w:ascii="Consolas" w:hAnsi="Consolas" w:cs="Consolas" w:hint="eastAsia"/>
+          <w:color w:val="000000"/>
+          <w:kern w:val="0"/>
+          <w:szCs w:val="20"/>
+        </w:rPr>
+        <w:t>(</w:t>
+      </w:r>
+      <w:r>
+        <w:rPr>
+          <w:rFonts w:ascii="Consolas" w:hAnsi="Consolas" w:cs="Consolas"/>
+          <w:color w:val="000000"/>
+          <w:kern w:val="0"/>
+          <w:szCs w:val="20"/>
+        </w:rPr>
+        <w:t xml:space="preserve">1) </w:t>
+      </w:r>
+      <w:r>
+        <w:rPr>
+          <w:rFonts w:ascii="Consolas" w:hAnsi="Consolas" w:cs="Consolas" w:hint="eastAsia"/>
+          <w:color w:val="000000"/>
+          <w:kern w:val="0"/>
+          <w:szCs w:val="20"/>
+        </w:rPr>
+        <w:t>보</w:t>
+      </w:r>
+      <w:r>
+        <w:rPr>
+          <w:rFonts w:ascii="Consolas" w:hAnsi="Consolas" w:cs="Consolas" w:hint="eastAsia"/>
+          <w:color w:val="000000"/>
+          <w:kern w:val="0"/>
+          <w:szCs w:val="20"/>
+        </w:rPr>
+        <w:t>(</w:t>
+      </w:r>
+      <w:r>
+        <w:rPr>
+          <w:rFonts w:ascii="Consolas" w:hAnsi="Consolas" w:cs="Consolas"/>
+          <w:color w:val="000000"/>
+          <w:kern w:val="0"/>
+          <w:szCs w:val="20"/>
+        </w:rPr>
+        <w:t xml:space="preserve">2) </w:t>
+      </w:r>
+      <w:r>
+        <w:rPr>
+          <w:rFonts w:ascii="Consolas" w:hAnsi="Consolas" w:cs="Consolas" w:hint="eastAsia"/>
+          <w:color w:val="000000"/>
+          <w:kern w:val="0"/>
+          <w:szCs w:val="20"/>
+        </w:rPr>
+        <w:t>중</w:t>
+      </w:r>
+      <w:r>
+        <w:rPr>
+          <w:rFonts w:ascii="Consolas" w:hAnsi="Consolas" w:cs="Consolas" w:hint="eastAsia"/>
+          <w:color w:val="000000"/>
+          <w:kern w:val="0"/>
+          <w:szCs w:val="20"/>
+        </w:rPr>
+        <w:t xml:space="preserve"> </w:t>
+      </w:r>
+      <w:r>
+        <w:rPr>
+          <w:rFonts w:ascii="Consolas" w:hAnsi="Consolas" w:cs="Consolas" w:hint="eastAsia"/>
+          <w:color w:val="000000"/>
+          <w:kern w:val="0"/>
+          <w:szCs w:val="20"/>
+        </w:rPr>
+        <w:t>하나를</w:t>
+      </w:r>
+      <w:r>
+        <w:rPr>
+          <w:rFonts w:ascii="Consolas" w:hAnsi="Consolas" w:cs="Consolas" w:hint="eastAsia"/>
+          <w:color w:val="000000"/>
+          <w:kern w:val="0"/>
+          <w:szCs w:val="20"/>
+        </w:rPr>
+        <w:t xml:space="preserve"> </w:t>
+      </w:r>
+      <w:r>
+        <w:rPr>
+          <w:rFonts w:ascii="Consolas" w:hAnsi="Consolas" w:cs="Consolas" w:hint="eastAsia"/>
+          <w:color w:val="000000"/>
+          <w:kern w:val="0"/>
+          <w:szCs w:val="20"/>
+        </w:rPr>
+        <w:t>내고</w:t>
+      </w:r>
+      <w:r>
+        <w:rPr>
+          <w:rFonts w:ascii="Consolas" w:hAnsi="Consolas" w:cs="Consolas" w:hint="eastAsia"/>
+          <w:color w:val="000000"/>
+          <w:kern w:val="0"/>
+          <w:szCs w:val="20"/>
+        </w:rPr>
+        <w:t xml:space="preserve"> </w:t>
+      </w:r>
+      <w:r>
+        <w:rPr>
+          <w:rFonts w:ascii="Consolas" w:hAnsi="Consolas" w:cs="Consolas" w:hint="eastAsia"/>
+          <w:color w:val="000000"/>
+          <w:kern w:val="0"/>
+          <w:szCs w:val="20"/>
+        </w:rPr>
+        <w:t>낸</w:t>
+      </w:r>
+      <w:r>
+        <w:rPr>
+          <w:rFonts w:ascii="Consolas" w:hAnsi="Consolas" w:cs="Consolas" w:hint="eastAsia"/>
+          <w:color w:val="000000"/>
+          <w:kern w:val="0"/>
+          <w:szCs w:val="20"/>
+        </w:rPr>
+        <w:t xml:space="preserve"> </w:t>
+      </w:r>
+      <w:r>
+        <w:rPr>
+          <w:rFonts w:ascii="Consolas" w:hAnsi="Consolas" w:cs="Consolas" w:hint="eastAsia"/>
+          <w:color w:val="000000"/>
+          <w:kern w:val="0"/>
+          <w:szCs w:val="20"/>
+        </w:rPr>
+        <w:t>것을</w:t>
+      </w:r>
+      <w:r>
+        <w:rPr>
+          <w:rFonts w:ascii="Consolas" w:hAnsi="Consolas" w:cs="Consolas" w:hint="eastAsia"/>
+          <w:color w:val="000000"/>
+          <w:kern w:val="0"/>
+          <w:szCs w:val="20"/>
+        </w:rPr>
+        <w:t xml:space="preserve"> </w:t>
+      </w:r>
+      <w:proofErr w:type="spellStart"/>
+      <w:r>
+        <w:rPr>
+          <w:rFonts w:ascii="Consolas" w:hAnsi="Consolas" w:cs="Consolas" w:hint="eastAsia"/>
+          <w:color w:val="000000"/>
+          <w:kern w:val="0"/>
+          <w:szCs w:val="20"/>
+        </w:rPr>
+        <w:t>출력하시오</w:t>
+      </w:r>
+      <w:proofErr w:type="spellEnd"/>
+      <w:r>
+        <w:rPr>
+          <w:rFonts w:ascii="Consolas" w:hAnsi="Consolas" w:cs="Consolas" w:hint="eastAsia"/>
+          <w:color w:val="000000"/>
+          <w:kern w:val="0"/>
+          <w:szCs w:val="20"/>
+        </w:rPr>
+        <w:t>.</w:t>
+      </w:r>
     </w:p>
     <w:p>
       <w:pPr>
@@ -6695,6 +6858,154 @@
           <w:szCs w:val="20"/>
         </w:rPr>
       </w:pPr>
+      <w:r>
+        <w:rPr>
+          <w:rFonts w:ascii="Consolas" w:hAnsi="Consolas" w:cs="Consolas"/>
+          <w:color w:val="3F7F5F"/>
+          <w:kern w:val="0"/>
+          <w:szCs w:val="20"/>
+        </w:rPr>
+        <w:t>(</w:t>
+      </w:r>
+      <w:proofErr w:type="spellStart"/>
+      <w:r>
+        <w:rPr>
+          <w:rFonts w:ascii="Consolas" w:hAnsi="Consolas" w:cs="Consolas" w:hint="eastAsia"/>
+          <w:color w:val="3F7F5F"/>
+          <w:kern w:val="0"/>
+          <w:szCs w:val="20"/>
+        </w:rPr>
+        <w:t>실습예제</w:t>
+      </w:r>
+      <w:proofErr w:type="spellEnd"/>
+      <w:r>
+        <w:rPr>
+          <w:rFonts w:ascii="Consolas" w:hAnsi="Consolas" w:cs="Consolas" w:hint="eastAsia"/>
+          <w:color w:val="3F7F5F"/>
+          <w:kern w:val="0"/>
+          <w:szCs w:val="20"/>
+        </w:rPr>
+        <w:t xml:space="preserve"> </w:t>
+      </w:r>
+      <w:r>
+        <w:rPr>
+          <w:rFonts w:ascii="Consolas" w:hAnsi="Consolas" w:cs="Consolas"/>
+          <w:color w:val="3F7F5F"/>
+          <w:kern w:val="0"/>
+          <w:szCs w:val="20"/>
+        </w:rPr>
+        <w:t xml:space="preserve">5) </w:t>
+      </w:r>
+      <w:r>
+        <w:rPr>
+          <w:rFonts w:ascii="Consolas" w:hAnsi="Consolas" w:cs="Consolas" w:hint="eastAsia"/>
+          <w:color w:val="3F7F5F"/>
+          <w:kern w:val="0"/>
+          <w:szCs w:val="20"/>
+        </w:rPr>
+        <w:t>컴퓨터와</w:t>
+      </w:r>
+      <w:r>
+        <w:rPr>
+          <w:rFonts w:ascii="Consolas" w:hAnsi="Consolas" w:cs="Consolas" w:hint="eastAsia"/>
+          <w:color w:val="3F7F5F"/>
+          <w:kern w:val="0"/>
+          <w:szCs w:val="20"/>
+        </w:rPr>
+        <w:t xml:space="preserve"> </w:t>
+      </w:r>
+      <w:r>
+        <w:rPr>
+          <w:rFonts w:ascii="Consolas" w:hAnsi="Consolas" w:cs="Consolas" w:hint="eastAsia"/>
+          <w:color w:val="3F7F5F"/>
+          <w:kern w:val="0"/>
+          <w:szCs w:val="20"/>
+        </w:rPr>
+        <w:t>가위바위보</w:t>
+      </w:r>
+      <w:r>
+        <w:rPr>
+          <w:rFonts w:ascii="Consolas" w:hAnsi="Consolas" w:cs="Consolas" w:hint="eastAsia"/>
+          <w:color w:val="3F7F5F"/>
+          <w:kern w:val="0"/>
+          <w:szCs w:val="20"/>
+        </w:rPr>
+        <w:t xml:space="preserve"> </w:t>
+      </w:r>
+      <w:r>
+        <w:rPr>
+          <w:rFonts w:ascii="Consolas" w:hAnsi="Consolas" w:cs="Consolas" w:hint="eastAsia"/>
+          <w:color w:val="3F7F5F"/>
+          <w:kern w:val="0"/>
+          <w:szCs w:val="20"/>
+        </w:rPr>
+        <w:t>게임을</w:t>
+      </w:r>
+      <w:r>
+        <w:rPr>
+          <w:rFonts w:ascii="Consolas" w:hAnsi="Consolas" w:cs="Consolas" w:hint="eastAsia"/>
+          <w:color w:val="3F7F5F"/>
+          <w:kern w:val="0"/>
+          <w:szCs w:val="20"/>
+        </w:rPr>
+        <w:t xml:space="preserve"> </w:t>
+      </w:r>
+      <w:r>
+        <w:rPr>
+          <w:rFonts w:ascii="Consolas" w:hAnsi="Consolas" w:cs="Consolas" w:hint="eastAsia"/>
+          <w:color w:val="3F7F5F"/>
+          <w:kern w:val="0"/>
+          <w:szCs w:val="20"/>
+        </w:rPr>
+        <w:t>하는</w:t>
+      </w:r>
+      <w:r>
+        <w:rPr>
+          <w:rFonts w:ascii="Consolas" w:hAnsi="Consolas" w:cs="Consolas" w:hint="eastAsia"/>
+          <w:color w:val="3F7F5F"/>
+          <w:kern w:val="0"/>
+          <w:szCs w:val="20"/>
+        </w:rPr>
+        <w:t xml:space="preserve"> </w:t>
+      </w:r>
+      <w:r>
+        <w:rPr>
+          <w:rFonts w:ascii="Consolas" w:hAnsi="Consolas" w:cs="Consolas" w:hint="eastAsia"/>
+          <w:color w:val="3F7F5F"/>
+          <w:kern w:val="0"/>
+          <w:szCs w:val="20"/>
+        </w:rPr>
+        <w:t>프로그램을</w:t>
+      </w:r>
+      <w:r>
+        <w:rPr>
+          <w:rFonts w:ascii="Consolas" w:hAnsi="Consolas" w:cs="Consolas" w:hint="eastAsia"/>
+          <w:color w:val="3F7F5F"/>
+          <w:kern w:val="0"/>
+          <w:szCs w:val="20"/>
+        </w:rPr>
+        <w:t xml:space="preserve"> </w:t>
+      </w:r>
+      <w:proofErr w:type="spellStart"/>
+      <w:r>
+        <w:rPr>
+          <w:rFonts w:ascii="Consolas" w:hAnsi="Consolas" w:cs="Consolas" w:hint="eastAsia"/>
+          <w:color w:val="3F7F5F"/>
+          <w:kern w:val="0"/>
+          <w:szCs w:val="20"/>
+        </w:rPr>
+        <w:t>구현하시오</w:t>
+      </w:r>
+      <w:proofErr w:type="spellEnd"/>
+      <w:r>
+        <w:rPr>
+          <w:rFonts w:ascii="Consolas" w:hAnsi="Consolas" w:cs="Consolas" w:hint="eastAsia"/>
+          <w:color w:val="3F7F5F"/>
+          <w:kern w:val="0"/>
+          <w:szCs w:val="20"/>
+        </w:rPr>
+        <w:t>.</w:t>
+      </w:r>
     </w:p>
     <w:p>
       <w:pPr>
@@ -6717,6 +7028,63 @@
           <w:szCs w:val="20"/>
         </w:rPr>
       </w:pPr>
+    </w:p>
+    <w:p>
+      <w:pPr>
+        <w:spacing w:after="0"/>
+        <w:rPr>
+          <w:rFonts w:ascii="Consolas" w:hAnsi="Consolas" w:cs="Consolas"/>
+          <w:color w:val="3F7F5F"/>
+          <w:kern w:val="0"/>
+          <w:szCs w:val="20"/>
+        </w:rPr>
+      </w:pPr>
+    </w:p>
+    <w:p>
+      <w:pPr>
+        <w:spacing w:after="0"/>
+        <w:rPr>
+          <w:rFonts w:ascii="Consolas" w:hAnsi="Consolas" w:cs="Consolas"/>
+          <w:color w:val="3F7F5F"/>
+          <w:kern w:val="0"/>
+          <w:szCs w:val="20"/>
+        </w:rPr>
+      </w:pPr>
+    </w:p>
+    <w:p>
+      <w:pPr>
+        <w:spacing w:after="0"/>
+        <w:rPr>
+          <w:rFonts w:ascii="Consolas" w:hAnsi="Consolas" w:cs="Consolas"/>
+          <w:color w:val="3F7F5F"/>
+          <w:kern w:val="0"/>
+          <w:szCs w:val="20"/>
+        </w:rPr>
+      </w:pPr>
+    </w:p>
+    <w:p>
+      <w:pPr>
+        <w:spacing w:after="0"/>
+        <w:rPr>
+          <w:rFonts w:ascii="Consolas" w:hAnsi="Consolas" w:cs="Consolas"/>
+          <w:color w:val="3F7F5F"/>
+          <w:kern w:val="0"/>
+          <w:szCs w:val="20"/>
+        </w:rPr>
+      </w:pPr>
+    </w:p>
+    <w:p>
+      <w:pPr>
+        <w:spacing w:after="0"/>
+        <w:rPr>
+          <w:rFonts w:ascii="Consolas" w:hAnsi="Consolas" w:cs="Consolas" w:hint="eastAsia"/>
+          <w:color w:val="3F7F5F"/>
+          <w:kern w:val="0"/>
+          <w:szCs w:val="20"/>
+        </w:rPr>
+      </w:pPr>
+      <w:bookmarkStart w:id="0" w:name="_GoBack"/>
+      <w:bookmarkEnd w:id="0"/>
     </w:p>
     <w:p>
       <w:pPr>
@@ -7970,7 +8338,6 @@
       <w:pPr>
         <w:spacing w:after="0"/>
         <w:rPr>
-          <w:rFonts w:hint="eastAsia"/>
           <w:b/>
         </w:rPr>
       </w:pPr>
@@ -15735,8 +16102,6 @@
       <w:pPr>
         <w:spacing w:after="0"/>
       </w:pPr>
-      <w:bookmarkStart w:id="0" w:name="_GoBack"/>
-      <w:bookmarkEnd w:id="0"/>
     </w:p>
     <w:p>
       <w:pPr>
@@ -15888,7 +16253,7 @@
             <w:noProof/>
             <w:lang w:val="ko-KR"/>
           </w:rPr>
-          <w:t>4</w:t>
+          <w:t>3</w:t>
         </w:r>
         <w:r>
           <w:fldChar w:fldCharType="end"/>

--- a/note/04. 제어문/0314.4_제어문1-조건문.docx
+++ b/note/04. 제어문/0314.4_제어문1-조건문.docx
@@ -6852,22 +6852,32 @@
       <w:pPr>
         <w:spacing w:after="0"/>
         <w:rPr>
+          <w:rFonts w:ascii="Consolas" w:hAnsi="Consolas" w:cs="Consolas"/>
+          <w:color w:val="3F7F5F"/>
+          <w:kern w:val="0"/>
+          <w:szCs w:val="20"/>
+        </w:rPr>
+      </w:pPr>
+      <w:r>
+        <w:rPr>
+          <w:rFonts w:ascii="Consolas" w:hAnsi="Consolas" w:cs="Consolas"/>
+          <w:color w:val="3F7F5F"/>
+          <w:kern w:val="0"/>
+          <w:szCs w:val="20"/>
+        </w:rPr>
+        <w:t>(</w:t>
+      </w:r>
+      <w:proofErr w:type="spellStart"/>
+      <w:r>
+        <w:rPr>
           <w:rFonts w:ascii="Consolas" w:hAnsi="Consolas" w:cs="Consolas" w:hint="eastAsia"/>
           <w:color w:val="3F7F5F"/>
           <w:kern w:val="0"/>
           <w:szCs w:val="20"/>
         </w:rPr>
-      </w:pPr>
-      <w:r>
-        <w:rPr>
-          <w:rFonts w:ascii="Consolas" w:hAnsi="Consolas" w:cs="Consolas"/>
-          <w:color w:val="3F7F5F"/>
-          <w:kern w:val="0"/>
-          <w:szCs w:val="20"/>
-        </w:rPr>
-        <w:t>(</w:t>
-      </w:r>
-      <w:proofErr w:type="spellStart"/>
+        <w:t>실습예제</w:t>
+      </w:r>
+      <w:proofErr w:type="spellEnd"/>
       <w:r>
         <w:rPr>
           <w:rFonts w:ascii="Consolas" w:hAnsi="Consolas" w:cs="Consolas" w:hint="eastAsia"/>
@@ -6875,9 +6885,17 @@
           <w:kern w:val="0"/>
           <w:szCs w:val="20"/>
         </w:rPr>
-        <w:t>실습예제</w:t>
-      </w:r>
-      <w:proofErr w:type="spellEnd"/>
+        <w:t xml:space="preserve"> </w:t>
+      </w:r>
+      <w:r>
+        <w:rPr>
+          <w:rFonts w:ascii="Consolas" w:hAnsi="Consolas" w:cs="Consolas"/>
+          <w:color w:val="3F7F5F"/>
+          <w:kern w:val="0"/>
+          <w:szCs w:val="20"/>
+        </w:rPr>
+        <w:t xml:space="preserve">5) </w:t>
+      </w:r>
       <w:r>
         <w:rPr>
           <w:rFonts w:ascii="Consolas" w:hAnsi="Consolas" w:cs="Consolas" w:hint="eastAsia"/>
@@ -6885,16 +6903,7 @@
           <w:kern w:val="0"/>
           <w:szCs w:val="20"/>
         </w:rPr>
-        <w:t xml:space="preserve"> </w:t>
-      </w:r>
-      <w:r>
-        <w:rPr>
-          <w:rFonts w:ascii="Consolas" w:hAnsi="Consolas" w:cs="Consolas"/>
-          <w:color w:val="3F7F5F"/>
-          <w:kern w:val="0"/>
-          <w:szCs w:val="20"/>
-        </w:rPr>
-        <w:t xml:space="preserve">5) </w:t>
+        <w:t>컴퓨터와</w:t>
       </w:r>
       <w:r>
         <w:rPr>
@@ -6903,7 +6912,7 @@
           <w:kern w:val="0"/>
           <w:szCs w:val="20"/>
         </w:rPr>
-        <w:t>컴퓨터와</w:t>
+        <w:t xml:space="preserve"> </w:t>
       </w:r>
       <w:r>
         <w:rPr>
@@ -6912,7 +6921,7 @@
           <w:kern w:val="0"/>
           <w:szCs w:val="20"/>
         </w:rPr>
-        <w:t xml:space="preserve"> </w:t>
+        <w:t>가위바위보</w:t>
       </w:r>
       <w:r>
         <w:rPr>
@@ -6921,7 +6930,7 @@
           <w:kern w:val="0"/>
           <w:szCs w:val="20"/>
         </w:rPr>
-        <w:t>가위바위보</w:t>
+        <w:t xml:space="preserve"> </w:t>
       </w:r>
       <w:r>
         <w:rPr>
@@ -6930,7 +6939,7 @@
           <w:kern w:val="0"/>
           <w:szCs w:val="20"/>
         </w:rPr>
-        <w:t xml:space="preserve"> </w:t>
+        <w:t>게임을</w:t>
       </w:r>
       <w:r>
         <w:rPr>
@@ -6939,7 +6948,7 @@
           <w:kern w:val="0"/>
           <w:szCs w:val="20"/>
         </w:rPr>
-        <w:t>게임을</w:t>
+        <w:t xml:space="preserve"> </w:t>
       </w:r>
       <w:r>
         <w:rPr>
@@ -6948,7 +6957,7 @@
           <w:kern w:val="0"/>
           <w:szCs w:val="20"/>
         </w:rPr>
-        <w:t xml:space="preserve"> </w:t>
+        <w:t>하는</w:t>
       </w:r>
       <w:r>
         <w:rPr>
@@ -6957,7 +6966,7 @@
           <w:kern w:val="0"/>
           <w:szCs w:val="20"/>
         </w:rPr>
-        <w:t>하는</w:t>
+        <w:t xml:space="preserve"> </w:t>
       </w:r>
       <w:r>
         <w:rPr>
@@ -6966,7 +6975,7 @@
           <w:kern w:val="0"/>
           <w:szCs w:val="20"/>
         </w:rPr>
-        <w:t xml:space="preserve"> </w:t>
+        <w:t>프로그램을</w:t>
       </w:r>
       <w:r>
         <w:rPr>
@@ -6975,8 +6984,9 @@
           <w:kern w:val="0"/>
           <w:szCs w:val="20"/>
         </w:rPr>
-        <w:t>프로그램을</w:t>
-      </w:r>
+        <w:t xml:space="preserve"> </w:t>
+      </w:r>
+      <w:proofErr w:type="spellStart"/>
       <w:r>
         <w:rPr>
           <w:rFonts w:ascii="Consolas" w:hAnsi="Consolas" w:cs="Consolas" w:hint="eastAsia"/>
@@ -6984,9 +6994,9 @@
           <w:kern w:val="0"/>
           <w:szCs w:val="20"/>
         </w:rPr>
-        <w:t xml:space="preserve"> </w:t>
-      </w:r>
-      <w:proofErr w:type="spellStart"/>
+        <w:t>구현하시오</w:t>
+      </w:r>
+      <w:proofErr w:type="spellEnd"/>
       <w:r>
         <w:rPr>
           <w:rFonts w:ascii="Consolas" w:hAnsi="Consolas" w:cs="Consolas" w:hint="eastAsia"/>
@@ -6994,18 +7004,19 @@
           <w:kern w:val="0"/>
           <w:szCs w:val="20"/>
         </w:rPr>
-        <w:t>구현하시오</w:t>
-      </w:r>
-      <w:proofErr w:type="spellEnd"/>
-      <w:r>
-        <w:rPr>
-          <w:rFonts w:ascii="Consolas" w:hAnsi="Consolas" w:cs="Consolas" w:hint="eastAsia"/>
+        <w:t>.</w:t>
+      </w:r>
+    </w:p>
+    <w:p>
+      <w:pPr>
+        <w:spacing w:after="0"/>
+        <w:rPr>
+          <w:rFonts w:ascii="Consolas" w:hAnsi="Consolas" w:cs="Consolas"/>
           <w:color w:val="3F7F5F"/>
           <w:kern w:val="0"/>
           <w:szCs w:val="20"/>
         </w:rPr>
-        <w:t>.</w:t>
-      </w:r>
+      </w:pPr>
     </w:p>
     <w:p>
       <w:pPr>
@@ -7072,19 +7083,6 @@
           <w:szCs w:val="20"/>
         </w:rPr>
       </w:pPr>
-    </w:p>
-    <w:p>
-      <w:pPr>
-        <w:spacing w:after="0"/>
-        <w:rPr>
-          <w:rFonts w:ascii="Consolas" w:hAnsi="Consolas" w:cs="Consolas" w:hint="eastAsia"/>
-          <w:color w:val="3F7F5F"/>
-          <w:kern w:val="0"/>
-          <w:szCs w:val="20"/>
-        </w:rPr>
-      </w:pPr>
-      <w:bookmarkStart w:id="0" w:name="_GoBack"/>
-      <w:bookmarkEnd w:id="0"/>
     </w:p>
     <w:p>
       <w:pPr>
@@ -7747,6 +7745,12 @@
             </w:r>
             <w:r>
               <w:rPr>
+                <w:rFonts w:hint="eastAsia"/>
+              </w:rPr>
+              <w:t>번</w:t>
+            </w:r>
+            <w:r>
+              <w:rPr>
                 <w:sz w:val="18"/>
                 <w:szCs w:val="18"/>
               </w:rPr>
@@ -16128,21 +16132,21 @@
         <w:rPr>
           <w:rFonts w:ascii="맑은 고딕" w:eastAsia="맑은 고딕" w:hAnsi="맑은 고딕" w:cs="맑은 고딕" w:hint="eastAsia"/>
         </w:rPr>
-        <w:t xml:space="preserve">5) 현재 </w:t>
-      </w:r>
-      <w:proofErr w:type="spellStart"/>
+        <w:t>5) 현재 몇</w:t>
+      </w:r>
       <w:r>
         <w:rPr>
           <w:rFonts w:ascii="맑은 고딕" w:eastAsia="맑은 고딕" w:hAnsi="맑은 고딕" w:cs="맑은 고딕" w:hint="eastAsia"/>
         </w:rPr>
-        <w:t>몇월인지를</w:t>
-      </w:r>
-      <w:proofErr w:type="spellEnd"/>
+        <w:t xml:space="preserve"> </w:t>
+      </w:r>
+      <w:bookmarkStart w:id="0" w:name="_GoBack"/>
+      <w:bookmarkEnd w:id="0"/>
       <w:r>
         <w:rPr>
           <w:rFonts w:ascii="맑은 고딕" w:eastAsia="맑은 고딕" w:hAnsi="맑은 고딕" w:cs="맑은 고딕" w:hint="eastAsia"/>
         </w:rPr>
-        <w:t xml:space="preserve"> 키보드로부터 입력</w:t>
+        <w:t>월인지를 키보드로부터 입력</w:t>
       </w:r>
       <w:r>
         <w:rPr>
@@ -16253,7 +16257,7 @@
             <w:noProof/>
             <w:lang w:val="ko-KR"/>
           </w:rPr>
-          <w:t>3</w:t>
+          <w:t>5</w:t>
         </w:r>
         <w:r>
           <w:fldChar w:fldCharType="end"/>
